--- a/Spring/MS/Master Microservices with Spring, Docker, Kubernetes/Section 9 Making Microservices Resilient (Challenge 5)/75. Implementing Circuit Breaker pattern - Part 1.docx
+++ b/Spring/MS/Master Microservices with Spring, Docker, Kubernetes/Section 9 Making Microservices Resilient (Challenge 5)/75. Implementing Circuit Breaker pattern - Part 1.docx
@@ -195,7 +195,7 @@
           <w:u w:val="none"/>
           <w:lang w:val="en-IN"/>
         </w:rPr>
-        <w:t>.</w:t>
+        <w:t xml:space="preserve"> and can be configured using this name.</w:t>
       </w:r>
     </w:p>
     <w:p>
@@ -296,6 +296,603 @@
           <w:lang w:val="en-IN"/>
         </w:rPr>
       </w:pPr>
+      <w:r>
+        <w:rPr>
+          <w:u w:val="none"/>
+          <w:lang w:val="en-IN"/>
+        </w:rPr>
+        <w:t>After adding this annotation @CircuitBreaker, we can configure the default behaviour of circuit breaker pattern.</w:t>
+      </w:r>
+    </w:p>
+    <w:p>
+      <w:pPr>
+        <w:pStyle w:val="ListParagraph"/>
+        <w:numPr>
+          <w:ilvl w:val="0"/>
+          <w:numId w:val="20"/>
+        </w:numPr>
+        <w:ind w:left="426"/>
+        <w:rPr>
+          <w:u w:val="none"/>
+          <w:lang w:val="en-IN"/>
+        </w:rPr>
+      </w:pPr>
+      <w:r>
+        <w:rPr>
+          <w:b/>
+          <w:lang w:val="en-IN"/>
+        </w:rPr>
+        <w:t>Properties</w:t>
+      </w:r>
+      <w:r>
+        <w:rPr>
+          <w:u w:val="none"/>
+          <w:lang w:val="en-IN"/>
+        </w:rPr>
+        <w:t>:</w:t>
+      </w:r>
+    </w:p>
+    <w:p>
+      <w:pPr>
+        <w:pStyle w:val="ListParagraph"/>
+        <w:numPr>
+          <w:ilvl w:val="1"/>
+          <w:numId w:val="20"/>
+        </w:numPr>
+        <w:rPr>
+          <w:u w:val="none"/>
+          <w:lang w:val="en-IN"/>
+        </w:rPr>
+      </w:pPr>
+      <w:r>
+        <w:rPr>
+          <w:noProof/>
+          <w:u w:val="none"/>
+        </w:rPr>
+        <w:drawing>
+          <wp:inline distT="0" distB="0" distL="0" distR="0">
+            <wp:extent cx="6557720" cy="287946"/>
+            <wp:effectExtent l="19050" t="0" r="0" b="0"/>
+            <wp:docPr id="2" name="Picture 1"/>
+            <wp:cNvGraphicFramePr>
+              <a:graphicFrameLocks xmlns:a="http://schemas.openxmlformats.org/drawingml/2006/main" noChangeAspect="1"/>
+            </wp:cNvGraphicFramePr>
+            <a:graphic xmlns:a="http://schemas.openxmlformats.org/drawingml/2006/main">
+              <a:graphicData uri="http://schemas.openxmlformats.org/drawingml/2006/picture">
+                <pic:pic xmlns:pic="http://schemas.openxmlformats.org/drawingml/2006/picture">
+                  <pic:nvPicPr>
+                    <pic:cNvPr id="0" name="Picture 1"/>
+                    <pic:cNvPicPr>
+                      <a:picLocks noChangeAspect="1" noChangeArrowheads="1"/>
+                    </pic:cNvPicPr>
+                  </pic:nvPicPr>
+                  <pic:blipFill>
+                    <a:blip r:embed="rId8"/>
+                    <a:srcRect/>
+                    <a:stretch>
+                      <a:fillRect/>
+                    </a:stretch>
+                  </pic:blipFill>
+                  <pic:spPr bwMode="auto">
+                    <a:xfrm>
+                      <a:off x="0" y="0"/>
+                      <a:ext cx="6559526" cy="288025"/>
+                    </a:xfrm>
+                    <a:prstGeom prst="rect">
+                      <a:avLst/>
+                    </a:prstGeom>
+                    <a:noFill/>
+                    <a:ln w="9525">
+                      <a:noFill/>
+                      <a:miter lim="800000"/>
+                      <a:headEnd/>
+                      <a:tailEnd/>
+                    </a:ln>
+                  </pic:spPr>
+                </pic:pic>
+              </a:graphicData>
+            </a:graphic>
+          </wp:inline>
+        </w:drawing>
+      </w:r>
+    </w:p>
+    <w:p>
+      <w:pPr>
+        <w:pStyle w:val="ListParagraph"/>
+        <w:numPr>
+          <w:ilvl w:val="2"/>
+          <w:numId w:val="20"/>
+        </w:numPr>
+        <w:rPr>
+          <w:u w:val="none"/>
+          <w:lang w:val="en-IN"/>
+        </w:rPr>
+      </w:pPr>
+      <w:r>
+        <w:rPr>
+          <w:u w:val="none"/>
+          <w:lang w:val="en-IN"/>
+        </w:rPr>
+        <w:t>The purpose of this property is to inform Resiliency4j to register all circuit related health information to actuator so that I can see inside my actuator what kinds of circuit breakers that I have, what are their health, their state etc.</w:t>
+      </w:r>
+    </w:p>
+    <w:p>
+      <w:pPr>
+        <w:pStyle w:val="ListParagraph"/>
+        <w:numPr>
+          <w:ilvl w:val="2"/>
+          <w:numId w:val="20"/>
+        </w:numPr>
+        <w:rPr>
+          <w:u w:val="none"/>
+          <w:lang w:val="en-IN"/>
+        </w:rPr>
+      </w:pPr>
+      <w:r>
+        <w:rPr>
+          <w:u w:val="none"/>
+          <w:lang w:val="en-IN"/>
+        </w:rPr>
+        <w:t xml:space="preserve">By default, this is </w:t>
+      </w:r>
+      <w:proofErr w:type="gramStart"/>
+      <w:r>
+        <w:rPr>
+          <w:u w:val="none"/>
+          <w:lang w:val="en-IN"/>
+        </w:rPr>
+        <w:t>disable</w:t>
+      </w:r>
+      <w:proofErr w:type="gramEnd"/>
+      <w:r>
+        <w:rPr>
+          <w:u w:val="none"/>
+          <w:lang w:val="en-IN"/>
+        </w:rPr>
+        <w:t>.</w:t>
+      </w:r>
+    </w:p>
+    <w:p>
+      <w:pPr>
+        <w:pStyle w:val="ListParagraph"/>
+        <w:numPr>
+          <w:ilvl w:val="1"/>
+          <w:numId w:val="20"/>
+        </w:numPr>
+        <w:rPr>
+          <w:u w:val="none"/>
+          <w:lang w:val="en-IN"/>
+        </w:rPr>
+      </w:pPr>
+      <w:r>
+        <w:rPr>
+          <w:noProof/>
+          <w:u w:val="none"/>
+        </w:rPr>
+        <w:drawing>
+          <wp:inline distT="0" distB="0" distL="0" distR="0">
+            <wp:extent cx="6425059" cy="176013"/>
+            <wp:effectExtent l="19050" t="0" r="0" b="0"/>
+            <wp:docPr id="3" name="Picture 4"/>
+            <wp:cNvGraphicFramePr>
+              <a:graphicFrameLocks xmlns:a="http://schemas.openxmlformats.org/drawingml/2006/main" noChangeAspect="1"/>
+            </wp:cNvGraphicFramePr>
+            <a:graphic xmlns:a="http://schemas.openxmlformats.org/drawingml/2006/main">
+              <a:graphicData uri="http://schemas.openxmlformats.org/drawingml/2006/picture">
+                <pic:pic xmlns:pic="http://schemas.openxmlformats.org/drawingml/2006/picture">
+                  <pic:nvPicPr>
+                    <pic:cNvPr id="0" name="Picture 4"/>
+                    <pic:cNvPicPr>
+                      <a:picLocks noChangeAspect="1" noChangeArrowheads="1"/>
+                    </pic:cNvPicPr>
+                  </pic:nvPicPr>
+                  <pic:blipFill>
+                    <a:blip r:embed="rId9"/>
+                    <a:srcRect/>
+                    <a:stretch>
+                      <a:fillRect/>
+                    </a:stretch>
+                  </pic:blipFill>
+                  <pic:spPr bwMode="auto">
+                    <a:xfrm>
+                      <a:off x="0" y="0"/>
+                      <a:ext cx="6472816" cy="177321"/>
+                    </a:xfrm>
+                    <a:prstGeom prst="rect">
+                      <a:avLst/>
+                    </a:prstGeom>
+                    <a:noFill/>
+                    <a:ln w="9525">
+                      <a:noFill/>
+                      <a:miter lim="800000"/>
+                      <a:headEnd/>
+                      <a:tailEnd/>
+                    </a:ln>
+                  </pic:spPr>
+                </pic:pic>
+              </a:graphicData>
+            </a:graphic>
+          </wp:inline>
+        </w:drawing>
+      </w:r>
+    </w:p>
+    <w:p>
+      <w:pPr>
+        <w:pStyle w:val="ListParagraph"/>
+        <w:numPr>
+          <w:ilvl w:val="2"/>
+          <w:numId w:val="20"/>
+        </w:numPr>
+        <w:rPr>
+          <w:u w:val="none"/>
+          <w:lang w:val="en-IN"/>
+        </w:rPr>
+      </w:pPr>
+      <w:r>
+        <w:rPr>
+          <w:u w:val="none"/>
+          <w:lang w:val="en-IN"/>
+        </w:rPr>
+        <w:t>Circuit Breaker Pattern would monitor 5 calls to take decision whether it should go into OPEN state or not.</w:t>
+      </w:r>
+    </w:p>
+    <w:p>
+      <w:pPr>
+        <w:pStyle w:val="ListParagraph"/>
+        <w:numPr>
+          <w:ilvl w:val="1"/>
+          <w:numId w:val="20"/>
+        </w:numPr>
+        <w:rPr>
+          <w:u w:val="none"/>
+          <w:lang w:val="en-IN"/>
+        </w:rPr>
+      </w:pPr>
+      <w:r>
+        <w:rPr>
+          <w:noProof/>
+          <w:u w:val="none"/>
+        </w:rPr>
+        <w:drawing>
+          <wp:inline distT="0" distB="0" distL="0" distR="0">
+            <wp:extent cx="6643387" cy="127096"/>
+            <wp:effectExtent l="19050" t="0" r="5063" b="0"/>
+            <wp:docPr id="7" name="Picture 7"/>
+            <wp:cNvGraphicFramePr>
+              <a:graphicFrameLocks xmlns:a="http://schemas.openxmlformats.org/drawingml/2006/main" noChangeAspect="1"/>
+            </wp:cNvGraphicFramePr>
+            <a:graphic xmlns:a="http://schemas.openxmlformats.org/drawingml/2006/main">
+              <a:graphicData uri="http://schemas.openxmlformats.org/drawingml/2006/picture">
+                <pic:pic xmlns:pic="http://schemas.openxmlformats.org/drawingml/2006/picture">
+                  <pic:nvPicPr>
+                    <pic:cNvPr id="0" name="Picture 7"/>
+                    <pic:cNvPicPr>
+                      <a:picLocks noChangeAspect="1" noChangeArrowheads="1"/>
+                    </pic:cNvPicPr>
+                  </pic:nvPicPr>
+                  <pic:blipFill>
+                    <a:blip r:embed="rId10"/>
+                    <a:srcRect/>
+                    <a:stretch>
+                      <a:fillRect/>
+                    </a:stretch>
+                  </pic:blipFill>
+                  <pic:spPr bwMode="auto">
+                    <a:xfrm>
+                      <a:off x="0" y="0"/>
+                      <a:ext cx="6698668" cy="128154"/>
+                    </a:xfrm>
+                    <a:prstGeom prst="rect">
+                      <a:avLst/>
+                    </a:prstGeom>
+                    <a:noFill/>
+                    <a:ln w="9525">
+                      <a:noFill/>
+                      <a:miter lim="800000"/>
+                      <a:headEnd/>
+                      <a:tailEnd/>
+                    </a:ln>
+                  </pic:spPr>
+                </pic:pic>
+              </a:graphicData>
+            </a:graphic>
+          </wp:inline>
+        </w:drawing>
+      </w:r>
+    </w:p>
+    <w:p>
+      <w:pPr>
+        <w:pStyle w:val="ListParagraph"/>
+        <w:numPr>
+          <w:ilvl w:val="2"/>
+          <w:numId w:val="20"/>
+        </w:numPr>
+        <w:rPr>
+          <w:u w:val="none"/>
+          <w:lang w:val="en-IN"/>
+        </w:rPr>
+      </w:pPr>
+      <w:r>
+        <w:rPr>
+          <w:u w:val="none"/>
+          <w:lang w:val="en-IN"/>
+        </w:rPr>
+        <w:t>If 50% of calls which are being monitored (in our case, it is 5) are failed, the circuit would go into OPEN state.</w:t>
+      </w:r>
+      <w:r>
+        <w:rPr>
+          <w:u w:val="none"/>
+          <w:lang w:val="en-IN"/>
+        </w:rPr>
+        <w:br/>
+        <w:t>So, 50% of 5 calls = 3 calls.</w:t>
+      </w:r>
+      <w:r>
+        <w:rPr>
+          <w:u w:val="none"/>
+          <w:lang w:val="en-IN"/>
+        </w:rPr>
+        <w:br/>
+        <w:t>Means, it will fail fast when will give default configured response back.</w:t>
+      </w:r>
+    </w:p>
+    <w:p>
+      <w:pPr>
+        <w:pStyle w:val="ListParagraph"/>
+        <w:numPr>
+          <w:ilvl w:val="2"/>
+          <w:numId w:val="20"/>
+        </w:numPr>
+        <w:rPr>
+          <w:u w:val="none"/>
+          <w:lang w:val="en-IN"/>
+        </w:rPr>
+      </w:pPr>
+      <w:r>
+        <w:rPr>
+          <w:u w:val="none"/>
+          <w:lang w:val="en-IN"/>
+        </w:rPr>
+        <w:t>Default value is 90%.</w:t>
+      </w:r>
+    </w:p>
+    <w:p>
+      <w:pPr>
+        <w:pStyle w:val="ListParagraph"/>
+        <w:numPr>
+          <w:ilvl w:val="1"/>
+          <w:numId w:val="20"/>
+        </w:numPr>
+        <w:rPr>
+          <w:u w:val="none"/>
+          <w:lang w:val="en-IN"/>
+        </w:rPr>
+      </w:pPr>
+      <w:r>
+        <w:rPr>
+          <w:noProof/>
+          <w:u w:val="none"/>
+        </w:rPr>
+        <w:drawing>
+          <wp:inline distT="0" distB="0" distL="0" distR="0">
+            <wp:extent cx="6688572" cy="161364"/>
+            <wp:effectExtent l="19050" t="0" r="0" b="0"/>
+            <wp:docPr id="16" name="Picture 16"/>
+            <wp:cNvGraphicFramePr>
+              <a:graphicFrameLocks xmlns:a="http://schemas.openxmlformats.org/drawingml/2006/main" noChangeAspect="1"/>
+            </wp:cNvGraphicFramePr>
+            <a:graphic xmlns:a="http://schemas.openxmlformats.org/drawingml/2006/main">
+              <a:graphicData uri="http://schemas.openxmlformats.org/drawingml/2006/picture">
+                <pic:pic xmlns:pic="http://schemas.openxmlformats.org/drawingml/2006/picture">
+                  <pic:nvPicPr>
+                    <pic:cNvPr id="0" name="Picture 16"/>
+                    <pic:cNvPicPr>
+                      <a:picLocks noChangeAspect="1" noChangeArrowheads="1"/>
+                    </pic:cNvPicPr>
+                  </pic:nvPicPr>
+                  <pic:blipFill>
+                    <a:blip r:embed="rId11"/>
+                    <a:srcRect/>
+                    <a:stretch>
+                      <a:fillRect/>
+                    </a:stretch>
+                  </pic:blipFill>
+                  <pic:spPr bwMode="auto">
+                    <a:xfrm>
+                      <a:off x="0" y="0"/>
+                      <a:ext cx="6695577" cy="161533"/>
+                    </a:xfrm>
+                    <a:prstGeom prst="rect">
+                      <a:avLst/>
+                    </a:prstGeom>
+                    <a:noFill/>
+                    <a:ln w="9525">
+                      <a:noFill/>
+                      <a:miter lim="800000"/>
+                      <a:headEnd/>
+                      <a:tailEnd/>
+                    </a:ln>
+                  </pic:spPr>
+                </pic:pic>
+              </a:graphicData>
+            </a:graphic>
+          </wp:inline>
+        </w:drawing>
+      </w:r>
+    </w:p>
+    <w:p>
+      <w:pPr>
+        <w:pStyle w:val="ListParagraph"/>
+        <w:numPr>
+          <w:ilvl w:val="2"/>
+          <w:numId w:val="20"/>
+        </w:numPr>
+        <w:rPr>
+          <w:u w:val="none"/>
+          <w:lang w:val="en-IN"/>
+        </w:rPr>
+      </w:pPr>
+      <w:r>
+        <w:rPr>
+          <w:u w:val="none"/>
+          <w:lang w:val="en-IN"/>
+        </w:rPr>
+        <w:t>After 30 seconds (30000miliseconds), it will come out of OPEN state into HALF_OPEN state.</w:t>
+      </w:r>
+    </w:p>
+    <w:p>
+      <w:pPr>
+        <w:pStyle w:val="ListParagraph"/>
+        <w:numPr>
+          <w:ilvl w:val="2"/>
+          <w:numId w:val="20"/>
+        </w:numPr>
+        <w:rPr>
+          <w:u w:val="none"/>
+          <w:lang w:val="en-IN"/>
+        </w:rPr>
+      </w:pPr>
+      <w:r>
+        <w:rPr>
+          <w:u w:val="none"/>
+          <w:lang w:val="en-IN"/>
+        </w:rPr>
+        <w:t>Default is 90seconds.</w:t>
+      </w:r>
+    </w:p>
+    <w:p>
+      <w:pPr>
+        <w:pStyle w:val="ListParagraph"/>
+        <w:numPr>
+          <w:ilvl w:val="1"/>
+          <w:numId w:val="20"/>
+        </w:numPr>
+        <w:rPr>
+          <w:u w:val="none"/>
+          <w:lang w:val="en-IN"/>
+        </w:rPr>
+      </w:pPr>
+      <w:r>
+        <w:rPr>
+          <w:noProof/>
+          <w:u w:val="none"/>
+        </w:rPr>
+        <w:drawing>
+          <wp:inline distT="0" distB="0" distL="0" distR="0">
+            <wp:extent cx="6689810" cy="126790"/>
+            <wp:effectExtent l="19050" t="0" r="0" b="0"/>
+            <wp:docPr id="19" name="Picture 19"/>
+            <wp:cNvGraphicFramePr>
+              <a:graphicFrameLocks xmlns:a="http://schemas.openxmlformats.org/drawingml/2006/main" noChangeAspect="1"/>
+            </wp:cNvGraphicFramePr>
+            <a:graphic xmlns:a="http://schemas.openxmlformats.org/drawingml/2006/main">
+              <a:graphicData uri="http://schemas.openxmlformats.org/drawingml/2006/picture">
+                <pic:pic xmlns:pic="http://schemas.openxmlformats.org/drawingml/2006/picture">
+                  <pic:nvPicPr>
+                    <pic:cNvPr id="0" name="Picture 19"/>
+                    <pic:cNvPicPr>
+                      <a:picLocks noChangeAspect="1" noChangeArrowheads="1"/>
+                    </pic:cNvPicPr>
+                  </pic:nvPicPr>
+                  <pic:blipFill>
+                    <a:blip r:embed="rId12"/>
+                    <a:srcRect/>
+                    <a:stretch>
+                      <a:fillRect/>
+                    </a:stretch>
+                  </pic:blipFill>
+                  <pic:spPr bwMode="auto">
+                    <a:xfrm>
+                      <a:off x="0" y="0"/>
+                      <a:ext cx="6691627" cy="126824"/>
+                    </a:xfrm>
+                    <a:prstGeom prst="rect">
+                      <a:avLst/>
+                    </a:prstGeom>
+                    <a:noFill/>
+                    <a:ln w="9525">
+                      <a:noFill/>
+                      <a:miter lim="800000"/>
+                      <a:headEnd/>
+                      <a:tailEnd/>
+                    </a:ln>
+                  </pic:spPr>
+                </pic:pic>
+              </a:graphicData>
+            </a:graphic>
+          </wp:inline>
+        </w:drawing>
+      </w:r>
+    </w:p>
+    <w:p>
+      <w:pPr>
+        <w:pStyle w:val="ListParagraph"/>
+        <w:numPr>
+          <w:ilvl w:val="2"/>
+          <w:numId w:val="20"/>
+        </w:numPr>
+        <w:rPr>
+          <w:u w:val="none"/>
+          <w:lang w:val="en-IN"/>
+        </w:rPr>
+      </w:pPr>
+      <w:r>
+        <w:rPr>
+          <w:u w:val="none"/>
+          <w:lang w:val="en-IN"/>
+        </w:rPr>
+        <w:t>When the circuit is in HALF_OPEN state, only 2 calls are allowed.</w:t>
+      </w:r>
+    </w:p>
+    <w:p>
+      <w:pPr>
+        <w:pStyle w:val="ListParagraph"/>
+        <w:numPr>
+          <w:ilvl w:val="2"/>
+          <w:numId w:val="20"/>
+        </w:numPr>
+        <w:rPr>
+          <w:u w:val="none"/>
+          <w:lang w:val="en-IN"/>
+        </w:rPr>
+      </w:pPr>
+      <w:r>
+        <w:rPr>
+          <w:u w:val="none"/>
+          <w:lang w:val="en-IN"/>
+        </w:rPr>
+        <w:t xml:space="preserve">If 50% of them </w:t>
+      </w:r>
+      <w:proofErr w:type="gramStart"/>
+      <w:r>
+        <w:rPr>
+          <w:u w:val="none"/>
+          <w:lang w:val="en-IN"/>
+        </w:rPr>
+        <w:t>gets</w:t>
+      </w:r>
+      <w:proofErr w:type="gramEnd"/>
+      <w:r>
+        <w:rPr>
+          <w:u w:val="none"/>
+          <w:lang w:val="en-IN"/>
+        </w:rPr>
+        <w:t xml:space="preserve"> failed, the circuit will go into OPEN state.</w:t>
+      </w:r>
+    </w:p>
+    <w:p>
+      <w:pPr>
+        <w:pStyle w:val="ListParagraph"/>
+        <w:numPr>
+          <w:ilvl w:val="0"/>
+          <w:numId w:val="20"/>
+        </w:numPr>
+        <w:ind w:left="426"/>
+        <w:rPr>
+          <w:u w:val="none"/>
+          <w:lang w:val="en-IN"/>
+        </w:rPr>
+      </w:pPr>
     </w:p>
     <w:sectPr>
       <w:pgSz w:w="12240" w:h="15840"/>
@@ -1545,7 +2142,7 @@
         <w:ind w:left="1440" w:hanging="360"/>
       </w:pPr>
     </w:lvl>
-    <w:lvl w:ilvl="2" w:tplc="0409001B" w:tentative="1">
+    <w:lvl w:ilvl="2" w:tplc="0409001B">
       <w:start w:val="1"/>
       <w:numFmt w:val="lowerRoman"/>
       <w:lvlText w:val="%3."/>
